--- a/Proposals/IHE_ITI_Proposal_MHD_IG.docx
+++ b/Proposals/IHE_ITI_Proposal_MHD_IG.docx
@@ -324,6 +324,12 @@
         </w:rPr>
         <w:t>directly if the conformance resources can be accessed from an IG.</w:t>
       </w:r>
+      <w:r>
+        <w:rPr>
+          <w:rFonts w:asciiTheme="minorHAnsi" w:hAnsiTheme="minorHAnsi" w:cstheme="minorHAnsi"/>
+        </w:rPr>
+        <w:t xml:space="preserve"> In addition documentation and examples can be provided in an IG.</w:t>
+      </w:r>
     </w:p>
     <w:p>
       <w:pPr>
@@ -374,6 +380,12 @@
         <w:rPr>
           <w:rFonts w:asciiTheme="minorHAnsi" w:hAnsiTheme="minorHAnsi" w:cstheme="minorHAnsi"/>
         </w:rPr>
+        <w:t xml:space="preserve">validating correctness of implementations, support </w:t>
+      </w:r>
+      <w:r>
+        <w:rPr>
+          <w:rFonts w:asciiTheme="minorHAnsi" w:hAnsiTheme="minorHAnsi" w:cstheme="minorHAnsi"/>
+        </w:rPr>
         <w:t>i</w:t>
       </w:r>
       <w:r>
@@ -408,13 +420,37 @@
         <w:rPr>
           <w:rFonts w:asciiTheme="minorHAnsi" w:hAnsiTheme="minorHAnsi" w:cstheme="minorHAnsi"/>
         </w:rPr>
-        <w:t xml:space="preserve"> and d</w:t>
-      </w:r>
-      <w:r>
-        <w:rPr>
-          <w:rFonts w:asciiTheme="minorHAnsi" w:hAnsiTheme="minorHAnsi" w:cstheme="minorHAnsi"/>
-        </w:rPr>
-        <w:t xml:space="preserve">efining of derived </w:t>
+        <w:t xml:space="preserve"> and </w:t>
+      </w:r>
+      <w:r>
+        <w:rPr>
+          <w:rFonts w:asciiTheme="minorHAnsi" w:hAnsiTheme="minorHAnsi" w:cstheme="minorHAnsi"/>
+        </w:rPr>
+        <w:t xml:space="preserve">allows to </w:t>
+      </w:r>
+      <w:r>
+        <w:rPr>
+          <w:rFonts w:asciiTheme="minorHAnsi" w:hAnsiTheme="minorHAnsi" w:cstheme="minorHAnsi"/>
+        </w:rPr>
+        <w:t>d</w:t>
+      </w:r>
+      <w:r>
+        <w:rPr>
+          <w:rFonts w:asciiTheme="minorHAnsi" w:hAnsiTheme="minorHAnsi" w:cstheme="minorHAnsi"/>
+        </w:rPr>
+        <w:t>efin</w:t>
+      </w:r>
+      <w:r>
+        <w:rPr>
+          <w:rFonts w:asciiTheme="minorHAnsi" w:hAnsiTheme="minorHAnsi" w:cstheme="minorHAnsi"/>
+        </w:rPr>
+        <w:t>e</w:t>
+      </w:r>
+      <w:r>
+        <w:rPr>
+          <w:rFonts w:asciiTheme="minorHAnsi" w:hAnsiTheme="minorHAnsi" w:cstheme="minorHAnsi"/>
+        </w:rPr>
+        <w:t xml:space="preserve"> of derived </w:t>
       </w:r>
       <w:r>
         <w:rPr>
@@ -426,7 +462,19 @@
         <w:rPr>
           <w:rFonts w:asciiTheme="minorHAnsi" w:hAnsiTheme="minorHAnsi" w:cstheme="minorHAnsi"/>
         </w:rPr>
+        <w:t xml:space="preserve"> in other projects</w:t>
+      </w:r>
+      <w:r>
+        <w:rPr>
+          <w:rFonts w:asciiTheme="minorHAnsi" w:hAnsiTheme="minorHAnsi" w:cstheme="minorHAnsi"/>
+        </w:rPr>
         <w:t>.</w:t>
+      </w:r>
+      <w:r>
+        <w:rPr>
+          <w:rFonts w:asciiTheme="minorHAnsi" w:hAnsiTheme="minorHAnsi" w:cstheme="minorHAnsi"/>
+        </w:rPr>
+        <w:t xml:space="preserve"> FHIR IG’s can be managed and distributed based on the NPM specification.</w:t>
       </w:r>
     </w:p>
     <w:p>
@@ -484,21 +532,7 @@
             <w:rStyle w:val="Hyperlink"/>
             <w:rFonts w:asciiTheme="minorHAnsi" w:hAnsiTheme="minorHAnsi" w:cstheme="minorHAnsi"/>
           </w:rPr>
-          <w:t>https://github.com</w:t>
-        </w:r>
-        <w:r>
-          <w:rPr>
-            <w:rStyle w:val="Hyperlink"/>
-            <w:rFonts w:asciiTheme="minorHAnsi" w:hAnsiTheme="minorHAnsi" w:cstheme="minorHAnsi"/>
-          </w:rPr>
-          <w:t>/</w:t>
-        </w:r>
-        <w:r>
-          <w:rPr>
-            <w:rStyle w:val="Hyperlink"/>
-            <w:rFonts w:asciiTheme="minorHAnsi" w:hAnsiTheme="minorHAnsi" w:cstheme="minorHAnsi"/>
-          </w:rPr>
-          <w:t>IHE/fhir</w:t>
+          <w:t>https://github.com/IHE/fhir</w:t>
         </w:r>
       </w:hyperlink>
       <w:r>
@@ -507,19 +541,17 @@
         </w:rPr>
         <w:t xml:space="preserve">, experimental </w:t>
       </w:r>
-      <w:proofErr w:type="spellStart"/>
-      <w:r>
-        <w:rPr>
-          <w:rFonts w:asciiTheme="minorHAnsi" w:hAnsiTheme="minorHAnsi" w:cstheme="minorHAnsi"/>
-        </w:rPr>
-        <w:t>ig’s</w:t>
-      </w:r>
-      <w:proofErr w:type="spellEnd"/>
-      <w:r>
-        <w:rPr>
-          <w:rFonts w:asciiTheme="minorHAnsi" w:hAnsiTheme="minorHAnsi" w:cstheme="minorHAnsi"/>
-        </w:rPr>
-        <w:t xml:space="preserve"> </w:t>
+      <w:r>
+        <w:rPr>
+          <w:rFonts w:asciiTheme="minorHAnsi" w:hAnsiTheme="minorHAnsi" w:cstheme="minorHAnsi"/>
+        </w:rPr>
+        <w:t>IG</w:t>
+      </w:r>
+      <w:r>
+        <w:rPr>
+          <w:rFonts w:asciiTheme="minorHAnsi" w:hAnsiTheme="minorHAnsi" w:cstheme="minorHAnsi"/>
+        </w:rPr>
+        <w:t xml:space="preserve">’s </w:t>
       </w:r>
       <w:hyperlink r:id="rId9" w:history="1">
         <w:r>
@@ -606,6 +638,28 @@
         <w:rPr>
           <w:rFonts w:asciiTheme="minorHAnsi" w:hAnsiTheme="minorHAnsi" w:cstheme="minorHAnsi"/>
         </w:rPr>
+        <w:br/>
+        <w:t xml:space="preserve">FHIR package registry: </w:t>
+      </w:r>
+      <w:hyperlink r:id="rId13" w:history="1">
+        <w:r>
+          <w:rPr>
+            <w:rStyle w:val="Hyperlink"/>
+            <w:rFonts w:asciiTheme="minorHAnsi" w:hAnsiTheme="minorHAnsi" w:cstheme="minorHAnsi"/>
+          </w:rPr>
+          <w:t>https://registry.fhir.org/</w:t>
+        </w:r>
+      </w:hyperlink>
+      <w:r>
+        <w:rPr>
+          <w:rFonts w:asciiTheme="minorHAnsi" w:hAnsiTheme="minorHAnsi" w:cstheme="minorHAnsi"/>
+        </w:rPr>
+        <w:t xml:space="preserve"> </w:t>
+      </w:r>
+      <w:r>
+        <w:rPr>
+          <w:rFonts w:asciiTheme="minorHAnsi" w:hAnsiTheme="minorHAnsi" w:cstheme="minorHAnsi"/>
+        </w:rPr>
         <w:t xml:space="preserve"> </w:t>
       </w:r>
     </w:p>
@@ -686,8 +740,8 @@
       </w:r>
     </w:p>
     <w:sectPr>
-      <w:headerReference w:type="default" r:id="rId13"/>
-      <w:footerReference w:type="default" r:id="rId14"/>
+      <w:headerReference w:type="default" r:id="rId14"/>
+      <w:footerReference w:type="default" r:id="rId15"/>
       <w:pgSz w:w="12240" w:h="15840"/>
       <w:pgMar w:top="1008" w:right="1008" w:bottom="1008" w:left="1440" w:header="720" w:footer="720" w:gutter="0"/>
       <w:cols w:space="720"/>
@@ -731,15 +785,29 @@
         <w:rFonts w:asciiTheme="minorHAnsi" w:hAnsiTheme="minorHAnsi" w:cstheme="minorHAnsi"/>
       </w:rPr>
     </w:pPr>
-    <w:fldSimple w:instr=" FILENAME   \* MERGEFORMAT ">
-      <w:r>
-        <w:rPr>
-          <w:rFonts w:asciiTheme="minorHAnsi" w:hAnsiTheme="minorHAnsi" w:cstheme="minorHAnsi"/>
-          <w:noProof/>
-        </w:rPr>
-        <w:t>IHE_Profile_Proposal_Template-Brief.doc</w:t>
-      </w:r>
-    </w:fldSimple>
+    <w:r>
+      <w:fldChar w:fldCharType="begin"/>
+    </w:r>
+    <w:r>
+      <w:instrText xml:space="preserve"> FILENAME   \* MERGEFORMAT </w:instrText>
+    </w:r>
+    <w:r>
+      <w:fldChar w:fldCharType="separate"/>
+    </w:r>
+    <w:r>
+      <w:rPr>
+        <w:rFonts w:asciiTheme="minorHAnsi" w:hAnsiTheme="minorHAnsi" w:cstheme="minorHAnsi"/>
+        <w:noProof/>
+      </w:rPr>
+      <w:t>IHE_Profile_Proposal_Template-Brief.doc</w:t>
+    </w:r>
+    <w:r>
+      <w:rPr>
+        <w:rFonts w:asciiTheme="minorHAnsi" w:hAnsiTheme="minorHAnsi" w:cstheme="minorHAnsi"/>
+        <w:noProof/>
+      </w:rPr>
+      <w:fldChar w:fldCharType="end"/>
+    </w:r>
     <w:r>
       <w:rPr>
         <w:rFonts w:asciiTheme="minorHAnsi" w:hAnsiTheme="minorHAnsi" w:cstheme="minorHAnsi"/>
@@ -4043,7 +4111,7 @@
     <w:lsdException w:name="Table Web 2" w:semiHidden="1" w:unhideWhenUsed="1"/>
     <w:lsdException w:name="Table Web 3" w:semiHidden="1" w:unhideWhenUsed="1"/>
     <w:lsdException w:name="Balloon Text" w:semiHidden="1" w:unhideWhenUsed="1"/>
-    <w:lsdException w:name="Table Grid" w:semiHidden="1" w:uiPriority="59" w:unhideWhenUsed="1"/>
+    <w:lsdException w:name="Table Grid" w:uiPriority="59"/>
     <w:lsdException w:name="Table Theme" w:semiHidden="1" w:unhideWhenUsed="1"/>
     <w:lsdException w:name="Placeholder Text" w:semiHidden="1"/>
     <w:lsdException w:name="No Spacing" w:uiPriority="1" w:qFormat="1"/>
@@ -4340,6 +4408,7 @@
   <w:style w:type="character" w:default="1" w:styleId="DefaultParagraphFont">
     <w:name w:val="Default Paragraph Font"/>
     <w:uiPriority w:val="1"/>
+    <w:semiHidden/>
     <w:unhideWhenUsed/>
   </w:style>
   <w:style w:type="table" w:default="1" w:styleId="TableNormal">
